--- a/Компьютерная графика/РГЗ/KG_laba4.docx
+++ b/Компьютерная графика/РГЗ/KG_laba4.docx
@@ -27284,7 +27284,7 @@
           <w:rPr>
             <w:noProof/>
           </w:rPr>
-          <w:t>16</w:t>
+          <w:t>19</w:t>
         </w:r>
         <w:r>
           <w:fldChar w:fldCharType="end"/>
@@ -35192,7 +35192,7 @@
 </file>
 
 <file path=customXml/itemProps1.xml><?xml version="1.0" encoding="utf-8"?>
-<ds:datastoreItem xmlns:ds="http://schemas.openxmlformats.org/officeDocument/2006/customXml" ds:itemID="{4BBAA3B7-BA4B-447C-B039-63F1B663FD58}">
+<ds:datastoreItem xmlns:ds="http://schemas.openxmlformats.org/officeDocument/2006/customXml" ds:itemID="{6168D040-CCA1-456A-A68C-BFC3BA047362}">
   <ds:schemaRefs>
     <ds:schemaRef ds:uri="http://schemas.openxmlformats.org/officeDocument/2006/bibliography"/>
   </ds:schemaRefs>
